--- a/Test Project/README.docx
+++ b/Test Project/README.docx
@@ -619,7 +619,23 @@
           <w:sz w:val="20"/>
           <w:szCs w:val="18"/>
         </w:rPr>
-        <w:t>All prefabs (environment, collectibles, and obstacles) are located in the</w:t>
+        <w:t xml:space="preserve">All prefabs (environment, collectibles, and obstacles) </w:t>
+      </w:r>
+      <w:proofErr w:type="gramStart"/>
+      <w:r>
+        <w:rPr>
+          <w:sz w:val="20"/>
+          <w:szCs w:val="18"/>
+        </w:rPr>
+        <w:t>are located in</w:t>
+      </w:r>
+      <w:proofErr w:type="gramEnd"/>
+      <w:r>
+        <w:rPr>
+          <w:sz w:val="20"/>
+          <w:szCs w:val="18"/>
+        </w:rPr>
+        <w:t xml:space="preserve"> the</w:t>
       </w:r>
       <w:r>
         <w:rPr>
@@ -671,6 +687,108 @@
           <w:szCs w:val="18"/>
         </w:rPr>
         <w:t>Dynamic spawning/destruction ensures resource optimization for an endless running experience.</w:t>
+      </w:r>
+    </w:p>
+    <w:p>
+      <w:pPr>
+        <w:rPr>
+          <w:sz w:val="20"/>
+          <w:szCs w:val="18"/>
+        </w:rPr>
+      </w:pPr>
+    </w:p>
+    <w:p>
+      <w:pPr>
+        <w:rPr>
+          <w:sz w:val="20"/>
+          <w:szCs w:val="18"/>
+        </w:rPr>
+      </w:pPr>
+      <w:r>
+        <w:rPr>
+          <w:sz w:val="20"/>
+          <w:szCs w:val="18"/>
+        </w:rPr>
+        <w:t xml:space="preserve">Main project unity project </w:t>
+      </w:r>
+      <w:proofErr w:type="gramStart"/>
+      <w:r>
+        <w:rPr>
+          <w:sz w:val="20"/>
+          <w:szCs w:val="18"/>
+        </w:rPr>
+        <w:t>file :</w:t>
+      </w:r>
+      <w:proofErr w:type="gramEnd"/>
+      <w:r>
+        <w:rPr>
+          <w:sz w:val="20"/>
+          <w:szCs w:val="18"/>
+        </w:rPr>
+        <w:t xml:space="preserve">- </w:t>
+      </w:r>
+      <w:proofErr w:type="spellStart"/>
+      <w:r>
+        <w:rPr>
+          <w:sz w:val="20"/>
+          <w:szCs w:val="18"/>
+        </w:rPr>
+        <w:t>Endless_Runner_Game_Repo</w:t>
+      </w:r>
+      <w:proofErr w:type="spellEnd"/>
+      <w:r>
+        <w:rPr>
+          <w:sz w:val="20"/>
+          <w:szCs w:val="18"/>
+        </w:rPr>
+        <w:t>\Test Project\Runner Game Project</w:t>
+      </w:r>
+    </w:p>
+    <w:p>
+      <w:pPr>
+        <w:rPr>
+          <w:sz w:val="20"/>
+          <w:szCs w:val="18"/>
+        </w:rPr>
+      </w:pPr>
+      <w:r>
+        <w:rPr>
+          <w:sz w:val="20"/>
+          <w:szCs w:val="18"/>
+        </w:rPr>
+        <w:t xml:space="preserve">Playable </w:t>
+      </w:r>
+      <w:proofErr w:type="gramStart"/>
+      <w:r>
+        <w:rPr>
+          <w:sz w:val="20"/>
+          <w:szCs w:val="18"/>
+        </w:rPr>
+        <w:t>Game :</w:t>
+      </w:r>
+      <w:proofErr w:type="gramEnd"/>
+      <w:r>
+        <w:rPr>
+          <w:sz w:val="20"/>
+          <w:szCs w:val="18"/>
+        </w:rPr>
+        <w:t xml:space="preserve">- </w:t>
+      </w:r>
+      <w:proofErr w:type="spellStart"/>
+      <w:r>
+        <w:rPr>
+          <w:sz w:val="20"/>
+          <w:szCs w:val="18"/>
+        </w:rPr>
+        <w:t>Endless_Runner_Game_Repo</w:t>
+      </w:r>
+      <w:proofErr w:type="spellEnd"/>
+      <w:r>
+        <w:rPr>
+          <w:sz w:val="20"/>
+          <w:szCs w:val="18"/>
+        </w:rPr>
+        <w:t>\Test Project\Playable Game\Endless Runner Game.exe</w:t>
       </w:r>
     </w:p>
     <w:sectPr>
